--- a/jawaban_dandisetyaperdana.docx
+++ b/jawaban_dandisetyaperdana.docx
@@ -168,7 +168,7 @@
       </w:r>
       <w:proofErr w:type="spellStart"/>
       <w:r>
-        <w:t>pemrogramana</w:t>
+        <w:t>pemrograman</w:t>
       </w:r>
       <w:proofErr w:type="spellEnd"/>
       <w:r>
@@ -301,6 +301,46 @@
       </w:r>
       <w:proofErr w:type="spellEnd"/>
       <w:r>
+        <w:t xml:space="preserve"> </w:t>
+      </w:r>
+      <w:proofErr w:type="spellStart"/>
+      <w:r>
+        <w:t>didalam</w:t>
+      </w:r>
+      <w:proofErr w:type="spellEnd"/>
+      <w:r>
+        <w:t xml:space="preserve"> framework </w:t>
+      </w:r>
+      <w:proofErr w:type="spellStart"/>
+      <w:r>
+        <w:t>terdapat</w:t>
+      </w:r>
+      <w:proofErr w:type="spellEnd"/>
+      <w:r>
+        <w:t xml:space="preserve"> API, library, method dan lain-</w:t>
+      </w:r>
+      <w:proofErr w:type="spellStart"/>
+      <w:r>
+        <w:t>lainnya</w:t>
+      </w:r>
+      <w:proofErr w:type="spellEnd"/>
+      <w:r>
+        <w:t xml:space="preserve"> yang </w:t>
+      </w:r>
+      <w:proofErr w:type="spellStart"/>
+      <w:r>
+        <w:t>dapat</w:t>
+      </w:r>
+      <w:proofErr w:type="spellEnd"/>
+      <w:r>
+        <w:t xml:space="preserve"> programmer </w:t>
+      </w:r>
+      <w:proofErr w:type="spellStart"/>
+      <w:r>
+        <w:t>ubah-ubah</w:t>
+      </w:r>
+      <w:proofErr w:type="spellEnd"/>
+      <w:r>
         <w:t>.</w:t>
       </w:r>
       <w:r>
@@ -312,7 +352,13 @@
       </w:r>
       <w:proofErr w:type="spellEnd"/>
       <w:r>
-        <w:t xml:space="preserve"> framework CodeIgniter, bootstrap dan .net.</w:t>
+        <w:t xml:space="preserve"> framework CodeIgniter, bootstrap dan </w:t>
+      </w:r>
+      <w:r>
+        <w:t>Django</w:t>
+      </w:r>
+      <w:r>
+        <w:t>.</w:t>
       </w:r>
     </w:p>
     <w:p>
@@ -323,649 +369,22 @@
     <w:p>
       <w:pPr>
         <w:pStyle w:val="ListParagraph"/>
-        <w:numPr>
-          <w:ilvl w:val="0"/>
-          <w:numId w:val="1"/>
-        </w:numPr>
-      </w:pPr>
-      <w:r>
-        <w:t>#(PYTHON)</w:t>
-      </w:r>
+      </w:pPr>
     </w:p>
     <w:p>
       <w:pPr>
-        <w:ind w:firstLine="720"/>
-      </w:pPr>
-      <w:r>
-        <w:t xml:space="preserve">def </w:t>
-      </w:r>
-      <w:proofErr w:type="spellStart"/>
-      <w:proofErr w:type="gramStart"/>
-      <w:r>
-        <w:t>faktor</w:t>
-      </w:r>
-      <w:proofErr w:type="spellEnd"/>
-      <w:r>
-        <w:t>(</w:t>
-      </w:r>
-      <w:proofErr w:type="gramEnd"/>
-      <w:r>
-        <w:t>):</w:t>
-      </w:r>
-    </w:p>
-    <w:p>
-      <w:pPr>
-        <w:ind w:left="720" w:firstLine="720"/>
-      </w:pPr>
-      <w:r>
-        <w:t xml:space="preserve">number = </w:t>
-      </w:r>
-      <w:proofErr w:type="gramStart"/>
-      <w:r>
-        <w:t>int(</w:t>
-      </w:r>
-      <w:proofErr w:type="gramEnd"/>
-      <w:r>
-        <w:t>input("</w:t>
-      </w:r>
-      <w:proofErr w:type="spellStart"/>
-      <w:r>
-        <w:t>masukkan</w:t>
-      </w:r>
-      <w:proofErr w:type="spellEnd"/>
-      <w:r>
-        <w:t xml:space="preserve"> </w:t>
-      </w:r>
-      <w:proofErr w:type="spellStart"/>
-      <w:r>
-        <w:t>angka</w:t>
-      </w:r>
-      <w:proofErr w:type="spellEnd"/>
-      <w:r>
-        <w:t xml:space="preserve"> yang </w:t>
-      </w:r>
-      <w:proofErr w:type="spellStart"/>
-      <w:r>
-        <w:t>ingin</w:t>
-      </w:r>
-      <w:proofErr w:type="spellEnd"/>
-      <w:r>
-        <w:t xml:space="preserve"> </w:t>
-      </w:r>
-      <w:proofErr w:type="spellStart"/>
-      <w:r>
-        <w:t>dihitung</w:t>
-      </w:r>
-      <w:proofErr w:type="spellEnd"/>
-      <w:r>
-        <w:t>!"))</w:t>
-      </w:r>
-    </w:p>
-    <w:p>
-      <w:pPr>
-        <w:ind w:left="720" w:firstLine="720"/>
-      </w:pPr>
-      <w:r>
-        <w:t>ulang = 1</w:t>
-      </w:r>
-    </w:p>
-    <w:p>
-      <w:pPr>
-        <w:ind w:left="720" w:firstLine="720"/>
-      </w:pPr>
-      <w:r>
-        <w:t xml:space="preserve">for </w:t>
-      </w:r>
-      <w:proofErr w:type="spellStart"/>
-      <w:r>
-        <w:t>i</w:t>
-      </w:r>
-      <w:proofErr w:type="spellEnd"/>
-      <w:r>
-        <w:t xml:space="preserve"> in </w:t>
-      </w:r>
-      <w:proofErr w:type="gramStart"/>
-      <w:r>
-        <w:t>range(</w:t>
-      </w:r>
-      <w:proofErr w:type="gramEnd"/>
-      <w:r>
-        <w:t>1, number+1):</w:t>
-      </w:r>
-    </w:p>
-    <w:p>
-      <w:pPr>
-        <w:ind w:left="1440" w:firstLine="720"/>
-      </w:pPr>
-      <w:r>
-        <w:t>ulang *= i</w:t>
-      </w:r>
-    </w:p>
-    <w:p>
-      <w:pPr>
-        <w:ind w:left="720" w:firstLine="720"/>
-      </w:pPr>
-      <w:r>
-        <w:t>print(ulang)</w:t>
-      </w:r>
-    </w:p>
-    <w:p>
-      <w:pPr>
-        <w:ind w:left="720" w:firstLine="720"/>
-      </w:pPr>
-    </w:p>
-    <w:p>
-      <w:pPr>
         <w:pStyle w:val="ListParagraph"/>
-        <w:numPr>
-          <w:ilvl w:val="0"/>
-          <w:numId w:val="1"/>
-        </w:numPr>
-      </w:pPr>
-      <w:r>
-        <w:t xml:space="preserve"> </w:t>
-      </w:r>
-    </w:p>
-    <w:p>
-      <w:pPr>
-        <w:pStyle w:val="ListParagraph"/>
-      </w:pPr>
-    </w:p>
-    <w:p>
-      <w:pPr>
-        <w:pStyle w:val="ListParagraph"/>
-        <w:numPr>
-          <w:ilvl w:val="0"/>
-          <w:numId w:val="1"/>
-        </w:numPr>
-      </w:pPr>
-      <w:r>
-        <w:t xml:space="preserve"> </w:t>
-      </w:r>
-      <w:r>
-        <w:t>#PYTHON</w:t>
-      </w:r>
-    </w:p>
-    <w:p>
-      <w:pPr>
-        <w:pStyle w:val="ListParagraph"/>
-      </w:pPr>
-      <w:r>
-        <w:t xml:space="preserve">def </w:t>
-      </w:r>
-      <w:proofErr w:type="spellStart"/>
-      <w:proofErr w:type="gramStart"/>
-      <w:r>
-        <w:t>kembalian</w:t>
-      </w:r>
-      <w:proofErr w:type="spellEnd"/>
-      <w:r>
-        <w:t>(</w:t>
-      </w:r>
-      <w:proofErr w:type="gramEnd"/>
-      <w:r>
-        <w:t>):</w:t>
-      </w:r>
-    </w:p>
-    <w:p>
-      <w:pPr>
-        <w:ind w:left="1440"/>
-      </w:pPr>
-      <w:r>
-        <w:t xml:space="preserve">    </w:t>
-      </w:r>
-      <w:proofErr w:type="spellStart"/>
-      <w:r>
-        <w:t>uang_budi</w:t>
-      </w:r>
-      <w:proofErr w:type="spellEnd"/>
-      <w:r>
-        <w:t xml:space="preserve"> = 1895250</w:t>
-      </w:r>
-    </w:p>
-    <w:p>
-      <w:pPr>
-        <w:ind w:left="1440"/>
-      </w:pPr>
-    </w:p>
-    <w:p>
-      <w:pPr>
-        <w:ind w:left="1440"/>
-      </w:pPr>
-      <w:r>
-        <w:t xml:space="preserve">    </w:t>
-      </w:r>
-      <w:proofErr w:type="spellStart"/>
-      <w:r>
-        <w:t>seratus</w:t>
-      </w:r>
-      <w:proofErr w:type="spellEnd"/>
-      <w:r>
-        <w:t xml:space="preserve"> = int(</w:t>
-      </w:r>
-      <w:proofErr w:type="spellStart"/>
-      <w:r>
-        <w:t>uang_budi</w:t>
-      </w:r>
-      <w:proofErr w:type="spellEnd"/>
-      <w:r>
-        <w:t>/100000)</w:t>
-      </w:r>
-    </w:p>
-    <w:p>
-      <w:pPr>
-        <w:ind w:left="1440"/>
-      </w:pPr>
-      <w:r>
-        <w:t xml:space="preserve">    </w:t>
-      </w:r>
-      <w:proofErr w:type="spellStart"/>
-      <w:r>
-        <w:t>sisa</w:t>
-      </w:r>
-      <w:proofErr w:type="spellEnd"/>
-      <w:r>
-        <w:t xml:space="preserve"> = uang_budi%100000</w:t>
-      </w:r>
-    </w:p>
-    <w:p>
-      <w:pPr>
-        <w:ind w:left="1440"/>
-      </w:pPr>
-    </w:p>
-    <w:p>
-      <w:pPr>
-        <w:ind w:left="1440"/>
-      </w:pPr>
-      <w:r>
-        <w:t xml:space="preserve">    </w:t>
-      </w:r>
-      <w:proofErr w:type="spellStart"/>
-      <w:r>
-        <w:t>limapuluh</w:t>
-      </w:r>
-      <w:proofErr w:type="spellEnd"/>
-      <w:r>
-        <w:t xml:space="preserve"> = int(</w:t>
-      </w:r>
-      <w:proofErr w:type="spellStart"/>
-      <w:r>
-        <w:t>sisa</w:t>
-      </w:r>
-      <w:proofErr w:type="spellEnd"/>
-      <w:r>
-        <w:t>/50000)</w:t>
-      </w:r>
-    </w:p>
-    <w:p>
-      <w:pPr>
-        <w:ind w:left="1440"/>
-      </w:pPr>
-      <w:r>
-        <w:t xml:space="preserve">    </w:t>
-      </w:r>
-      <w:proofErr w:type="spellStart"/>
-      <w:r>
-        <w:t>sisa</w:t>
-      </w:r>
-      <w:proofErr w:type="spellEnd"/>
-      <w:r>
-        <w:t xml:space="preserve"> = sisa%50000</w:t>
-      </w:r>
-    </w:p>
-    <w:p>
-      <w:pPr>
-        <w:ind w:left="1440"/>
-      </w:pPr>
-      <w:r>
-        <w:t xml:space="preserve">    </w:t>
-      </w:r>
-    </w:p>
-    <w:p>
-      <w:pPr>
-        <w:ind w:left="1440"/>
-      </w:pPr>
-      <w:r>
-        <w:t xml:space="preserve">    </w:t>
-      </w:r>
-      <w:proofErr w:type="spellStart"/>
-      <w:r>
-        <w:t>duapuluh</w:t>
-      </w:r>
-      <w:proofErr w:type="spellEnd"/>
-      <w:r>
-        <w:t xml:space="preserve"> = int(</w:t>
-      </w:r>
-      <w:proofErr w:type="spellStart"/>
-      <w:r>
-        <w:t>sisa</w:t>
-      </w:r>
-      <w:proofErr w:type="spellEnd"/>
-      <w:r>
-        <w:t>/20000)</w:t>
-      </w:r>
-    </w:p>
-    <w:p>
-      <w:pPr>
-        <w:ind w:left="1440"/>
-      </w:pPr>
-      <w:r>
-        <w:t xml:space="preserve">    </w:t>
-      </w:r>
-      <w:proofErr w:type="spellStart"/>
-      <w:r>
-        <w:t>sisa</w:t>
-      </w:r>
-      <w:proofErr w:type="spellEnd"/>
-      <w:r>
-        <w:t xml:space="preserve"> = sisa%20000</w:t>
-      </w:r>
-    </w:p>
-    <w:p>
-      <w:pPr>
-        <w:ind w:left="1440"/>
-      </w:pPr>
-      <w:r>
-        <w:t xml:space="preserve">    </w:t>
-      </w:r>
-    </w:p>
-    <w:p>
-      <w:pPr>
-        <w:ind w:left="1440"/>
-      </w:pPr>
-      <w:r>
-        <w:t xml:space="preserve">    </w:t>
-      </w:r>
-      <w:proofErr w:type="spellStart"/>
-      <w:r>
-        <w:t>limarb</w:t>
-      </w:r>
-      <w:proofErr w:type="spellEnd"/>
-      <w:r>
-        <w:t xml:space="preserve"> = int(</w:t>
-      </w:r>
-      <w:proofErr w:type="spellStart"/>
-      <w:r>
-        <w:t>sisa</w:t>
-      </w:r>
-      <w:proofErr w:type="spellEnd"/>
-      <w:r>
-        <w:t>/5000)</w:t>
-      </w:r>
-    </w:p>
-    <w:p>
-      <w:pPr>
-        <w:ind w:left="1440"/>
-      </w:pPr>
-      <w:r>
-        <w:t xml:space="preserve">    </w:t>
-      </w:r>
-      <w:proofErr w:type="spellStart"/>
-      <w:r>
-        <w:t>sisa</w:t>
-      </w:r>
-      <w:proofErr w:type="spellEnd"/>
-      <w:r>
-        <w:t xml:space="preserve"> = sisa%5000</w:t>
-      </w:r>
-    </w:p>
-    <w:p>
-      <w:pPr>
-        <w:ind w:left="1440"/>
-      </w:pPr>
-    </w:p>
-    <w:p>
-      <w:pPr>
-        <w:ind w:left="1440"/>
-      </w:pPr>
-      <w:r>
-        <w:t xml:space="preserve">    </w:t>
-      </w:r>
-      <w:proofErr w:type="spellStart"/>
-      <w:r>
-        <w:t>seribu</w:t>
-      </w:r>
-      <w:proofErr w:type="spellEnd"/>
-      <w:r>
-        <w:t xml:space="preserve"> = int(</w:t>
-      </w:r>
-      <w:proofErr w:type="spellStart"/>
-      <w:r>
-        <w:t>sisa</w:t>
-      </w:r>
-      <w:proofErr w:type="spellEnd"/>
-      <w:r>
-        <w:t>/1000)</w:t>
-      </w:r>
-    </w:p>
-    <w:p>
-      <w:pPr>
-        <w:ind w:left="1440"/>
-      </w:pPr>
-      <w:r>
-        <w:t xml:space="preserve">    </w:t>
-      </w:r>
-      <w:proofErr w:type="spellStart"/>
-      <w:r>
-        <w:t>sisa</w:t>
-      </w:r>
-      <w:proofErr w:type="spellEnd"/>
-      <w:r>
-        <w:t xml:space="preserve"> = sisa%1000</w:t>
-      </w:r>
-    </w:p>
-    <w:p>
-      <w:pPr>
-        <w:ind w:left="1440"/>
-      </w:pPr>
-      <w:r>
-        <w:t xml:space="preserve">    </w:t>
-      </w:r>
-    </w:p>
-    <w:p>
-      <w:pPr>
-        <w:ind w:left="1440"/>
-      </w:pPr>
-      <w:r>
-        <w:t xml:space="preserve">    </w:t>
-      </w:r>
-      <w:proofErr w:type="spellStart"/>
-      <w:r>
-        <w:t>lp</w:t>
-      </w:r>
-      <w:proofErr w:type="spellEnd"/>
-      <w:r>
-        <w:t xml:space="preserve"> = int(</w:t>
-      </w:r>
-      <w:proofErr w:type="spellStart"/>
-      <w:r>
-        <w:t>sisa</w:t>
-      </w:r>
-      <w:proofErr w:type="spellEnd"/>
-      <w:r>
-        <w:t>/50)</w:t>
-      </w:r>
-    </w:p>
-    <w:p>
-      <w:pPr>
-        <w:ind w:left="1440"/>
-      </w:pPr>
-      <w:r>
-        <w:t xml:space="preserve">    </w:t>
-      </w:r>
-      <w:proofErr w:type="spellStart"/>
-      <w:r>
-        <w:t>sisa</w:t>
-      </w:r>
-      <w:proofErr w:type="spellEnd"/>
-      <w:r>
-        <w:t xml:space="preserve"> = sisa%50</w:t>
-      </w:r>
-    </w:p>
-    <w:p>
-      <w:pPr>
-        <w:ind w:left="1440"/>
-      </w:pPr>
-    </w:p>
-    <w:p>
-      <w:pPr>
-        <w:ind w:left="1644"/>
-      </w:pPr>
-      <w:proofErr w:type="gramStart"/>
-      <w:r>
-        <w:t>print(</w:t>
-      </w:r>
-      <w:proofErr w:type="gramEnd"/>
-      <w:r>
-        <w:t xml:space="preserve">"uang </w:t>
-      </w:r>
-      <w:proofErr w:type="spellStart"/>
-      <w:r>
-        <w:t>kembalian</w:t>
-      </w:r>
-      <w:proofErr w:type="spellEnd"/>
-      <w:r>
-        <w:t xml:space="preserve"> yang </w:t>
-      </w:r>
-      <w:proofErr w:type="spellStart"/>
-      <w:r>
-        <w:t>diperoleh</w:t>
-      </w:r>
-      <w:proofErr w:type="spellEnd"/>
-      <w:r>
-        <w:t xml:space="preserve"> </w:t>
-      </w:r>
-      <w:proofErr w:type="spellStart"/>
-      <w:r>
-        <w:t>budi</w:t>
-      </w:r>
-      <w:proofErr w:type="spellEnd"/>
-      <w:r>
-        <w:t xml:space="preserve"> </w:t>
-      </w:r>
-      <w:proofErr w:type="spellStart"/>
-      <w:r>
-        <w:t>adalah</w:t>
-      </w:r>
-      <w:proofErr w:type="spellEnd"/>
-      <w:r>
-        <w:t xml:space="preserve"> 100.000 </w:t>
-      </w:r>
-      <w:proofErr w:type="spellStart"/>
-      <w:r>
-        <w:t>sebanyak</w:t>
-      </w:r>
-      <w:proofErr w:type="spellEnd"/>
-      <w:r>
-        <w:t xml:space="preserve"> "+str(</w:t>
-      </w:r>
-      <w:proofErr w:type="spellStart"/>
-      <w:r>
-        <w:t>seratus</w:t>
-      </w:r>
-      <w:proofErr w:type="spellEnd"/>
-      <w:r>
-        <w:t xml:space="preserve">)+" 50000 </w:t>
-      </w:r>
-      <w:proofErr w:type="spellStart"/>
-      <w:r>
-        <w:t>sebanyak</w:t>
-      </w:r>
-      <w:proofErr w:type="spellEnd"/>
-      <w:r>
-        <w:t xml:space="preserve"> "+str(</w:t>
-      </w:r>
-      <w:proofErr w:type="spellStart"/>
-      <w:r>
-        <w:t>limapuluh</w:t>
-      </w:r>
-      <w:proofErr w:type="spellEnd"/>
-      <w:r>
-        <w:t xml:space="preserve">)+" 20000 </w:t>
-      </w:r>
-      <w:proofErr w:type="spellStart"/>
-      <w:r>
-        <w:t>sebanyak</w:t>
-      </w:r>
-      <w:proofErr w:type="spellEnd"/>
-      <w:r>
-        <w:t xml:space="preserve"> "+str(</w:t>
-      </w:r>
-      <w:proofErr w:type="spellStart"/>
-      <w:r>
-        <w:t>duapuluh</w:t>
-      </w:r>
-      <w:proofErr w:type="spellEnd"/>
-      <w:r>
-        <w:t xml:space="preserve">)+" 5000 </w:t>
-      </w:r>
-      <w:proofErr w:type="spellStart"/>
-      <w:r>
-        <w:t>sebanyak</w:t>
-      </w:r>
-      <w:proofErr w:type="spellEnd"/>
-      <w:r>
-        <w:t xml:space="preserve"> "+str(</w:t>
-      </w:r>
-      <w:proofErr w:type="spellStart"/>
-      <w:r>
-        <w:t>limarb</w:t>
-      </w:r>
-      <w:proofErr w:type="spellEnd"/>
-      <w:r>
-        <w:t xml:space="preserve">)+" 1000 </w:t>
-      </w:r>
-      <w:proofErr w:type="spellStart"/>
-      <w:r>
-        <w:t>sebanyak</w:t>
-      </w:r>
-      <w:proofErr w:type="spellEnd"/>
-      <w:r>
-        <w:t xml:space="preserve"> "+str(</w:t>
-      </w:r>
-      <w:proofErr w:type="spellStart"/>
-      <w:r>
-        <w:t>seribu</w:t>
-      </w:r>
-      <w:proofErr w:type="spellEnd"/>
-      <w:r>
-        <w:t xml:space="preserve">)+" 50 </w:t>
-      </w:r>
-      <w:proofErr w:type="spellStart"/>
-      <w:r>
-        <w:t>sebanyak</w:t>
-      </w:r>
-      <w:proofErr w:type="spellEnd"/>
-      <w:r>
-        <w:t xml:space="preserve"> "+str(</w:t>
-      </w:r>
-      <w:proofErr w:type="spellStart"/>
-      <w:r>
-        <w:t>lp</w:t>
-      </w:r>
-      <w:proofErr w:type="spellEnd"/>
-      <w:r>
-        <w:t>))</w:t>
-      </w:r>
-    </w:p>
-    <w:p>
-      <w:pPr>
-        <w:ind w:left="1644"/>
-      </w:pPr>
-    </w:p>
-    <w:p>
-      <w:pPr>
-        <w:pStyle w:val="ListParagraph"/>
-        <w:numPr>
-          <w:ilvl w:val="0"/>
-          <w:numId w:val="1"/>
-        </w:numPr>
-      </w:pPr>
-      <w:r>
-        <w:br/>
-      </w:r>
-      <w:r>
-        <w:tab/>
+      </w:pPr>
+      <w:r>
+        <w:t xml:space="preserve">Link </w:t>
+      </w:r>
+      <w:proofErr w:type="spellStart"/>
+      <w:r>
+        <w:t>Github</w:t>
+      </w:r>
+      <w:proofErr w:type="spellEnd"/>
+      <w:r>
+        <w:t xml:space="preserve">: </w:t>
       </w:r>
     </w:p>
     <w:sectPr>

--- a/jawaban_dandisetyaperdana.docx
+++ b/jawaban_dandisetyaperdana.docx
@@ -11,151 +11,7 @@
         </w:numPr>
       </w:pPr>
       <w:r>
-        <w:t xml:space="preserve">OOP </w:t>
-      </w:r>
-      <w:proofErr w:type="spellStart"/>
-      <w:r>
-        <w:t>adalah</w:t>
-      </w:r>
-      <w:proofErr w:type="spellEnd"/>
-      <w:r>
-        <w:t xml:space="preserve"> </w:t>
-      </w:r>
-      <w:proofErr w:type="spellStart"/>
-      <w:r>
-        <w:t>sebuah</w:t>
-      </w:r>
-      <w:proofErr w:type="spellEnd"/>
-      <w:r>
-        <w:t xml:space="preserve"> </w:t>
-      </w:r>
-      <w:proofErr w:type="spellStart"/>
-      <w:r>
-        <w:t>metode</w:t>
-      </w:r>
-      <w:proofErr w:type="spellEnd"/>
-      <w:r>
-        <w:t xml:space="preserve"> </w:t>
-      </w:r>
-      <w:proofErr w:type="spellStart"/>
-      <w:r>
-        <w:t>pengkodingan</w:t>
-      </w:r>
-      <w:proofErr w:type="spellEnd"/>
-      <w:r>
-        <w:t xml:space="preserve"> </w:t>
-      </w:r>
-      <w:proofErr w:type="spellStart"/>
-      <w:r>
-        <w:t>dimana</w:t>
-      </w:r>
-      <w:proofErr w:type="spellEnd"/>
-      <w:r>
-        <w:t xml:space="preserve"> </w:t>
-      </w:r>
-      <w:proofErr w:type="spellStart"/>
-      <w:r>
-        <w:t>menggunakan</w:t>
-      </w:r>
-      <w:proofErr w:type="spellEnd"/>
-      <w:r>
-        <w:t xml:space="preserve"> class yang </w:t>
-      </w:r>
-      <w:proofErr w:type="spellStart"/>
-      <w:r>
-        <w:t>didalamnya</w:t>
-      </w:r>
-      <w:proofErr w:type="spellEnd"/>
-      <w:r>
-        <w:t xml:space="preserve"> </w:t>
-      </w:r>
-      <w:proofErr w:type="spellStart"/>
-      <w:r>
-        <w:t>ada</w:t>
-      </w:r>
-      <w:proofErr w:type="spellEnd"/>
-      <w:r>
-        <w:t xml:space="preserve"> method-method yang </w:t>
-      </w:r>
-      <w:proofErr w:type="spellStart"/>
-      <w:r>
-        <w:t>bisa</w:t>
-      </w:r>
-      <w:proofErr w:type="spellEnd"/>
-      <w:r>
-        <w:t xml:space="preserve"> </w:t>
-      </w:r>
-      <w:proofErr w:type="spellStart"/>
-      <w:r>
-        <w:t>digunakan</w:t>
-      </w:r>
-      <w:proofErr w:type="spellEnd"/>
-      <w:r>
-        <w:t xml:space="preserve"> </w:t>
-      </w:r>
-      <w:proofErr w:type="spellStart"/>
-      <w:r>
-        <w:t>dalam</w:t>
-      </w:r>
-      <w:proofErr w:type="spellEnd"/>
-      <w:r>
-        <w:t xml:space="preserve"> </w:t>
-      </w:r>
-      <w:proofErr w:type="spellStart"/>
-      <w:r>
-        <w:t>sebuah</w:t>
-      </w:r>
-      <w:proofErr w:type="spellEnd"/>
-      <w:r>
-        <w:t xml:space="preserve"> </w:t>
-      </w:r>
-      <w:proofErr w:type="spellStart"/>
-      <w:r>
-        <w:t>sistem</w:t>
-      </w:r>
-      <w:proofErr w:type="spellEnd"/>
-      <w:r>
-        <w:t xml:space="preserve"> dan </w:t>
-      </w:r>
-      <w:proofErr w:type="spellStart"/>
-      <w:r>
-        <w:t>dengan</w:t>
-      </w:r>
-      <w:proofErr w:type="spellEnd"/>
-      <w:r>
-        <w:t xml:space="preserve"> </w:t>
-      </w:r>
-      <w:proofErr w:type="spellStart"/>
-      <w:r>
-        <w:t>menggunakan</w:t>
-      </w:r>
-      <w:proofErr w:type="spellEnd"/>
-      <w:r>
-        <w:t xml:space="preserve"> OOP </w:t>
-      </w:r>
-      <w:proofErr w:type="spellStart"/>
-      <w:r>
-        <w:t>seorang</w:t>
-      </w:r>
-      <w:proofErr w:type="spellEnd"/>
-      <w:r>
-        <w:t xml:space="preserve"> programmer </w:t>
-      </w:r>
-      <w:proofErr w:type="spellStart"/>
-      <w:r>
-        <w:t>dapat</w:t>
-      </w:r>
-      <w:proofErr w:type="spellEnd"/>
-      <w:r>
-        <w:t xml:space="preserve"> </w:t>
-      </w:r>
-      <w:proofErr w:type="spellStart"/>
-      <w:r>
-        <w:t>menggunakan</w:t>
-      </w:r>
-      <w:proofErr w:type="spellEnd"/>
-      <w:r>
-        <w:t xml:space="preserve"> INHERITANCE, POLYMORPHISM, </w:t>
+        <w:t xml:space="preserve">OOP adalah sebuah metode pengkodingan dimana menggunakan class yang didalamnya ada method-method yang bisa digunakan dalam sebuah sistem dan dengan menggunakan OOP seorang programmer dapat menggunakan INHERITANCE, POLYMORPHISM, </w:t>
       </w:r>
       <w:r>
         <w:t xml:space="preserve">encapsulation </w:t>
@@ -164,39 +20,7 @@
         <w:t xml:space="preserve">dan </w:t>
       </w:r>
       <w:r>
-        <w:t xml:space="preserve">abstraction. Bahasa </w:t>
-      </w:r>
-      <w:proofErr w:type="spellStart"/>
-      <w:r>
-        <w:t>pemrograman</w:t>
-      </w:r>
-      <w:proofErr w:type="spellEnd"/>
-      <w:r>
-        <w:t xml:space="preserve"> yang </w:t>
-      </w:r>
-      <w:proofErr w:type="spellStart"/>
-      <w:r>
-        <w:t>bisa</w:t>
-      </w:r>
-      <w:proofErr w:type="spellEnd"/>
-      <w:r>
-        <w:t xml:space="preserve"> </w:t>
-      </w:r>
-      <w:proofErr w:type="spellStart"/>
-      <w:r>
-        <w:t>menggunakan</w:t>
-      </w:r>
-      <w:proofErr w:type="spellEnd"/>
-      <w:r>
-        <w:t xml:space="preserve"> OOP </w:t>
-      </w:r>
-      <w:proofErr w:type="spellStart"/>
-      <w:r>
-        <w:t>adalah</w:t>
-      </w:r>
-      <w:proofErr w:type="spellEnd"/>
-      <w:r>
-        <w:t xml:space="preserve"> python, java dan C#.</w:t>
+        <w:t>abstraction. Bahasa pemrograman yang bisa menggunakan OOP adalah python, java dan C#.</w:t>
       </w:r>
     </w:p>
     <w:p>
@@ -213,146 +37,19 @@
         </w:numPr>
       </w:pPr>
       <w:r>
-        <w:t xml:space="preserve">Framework </w:t>
-      </w:r>
-      <w:proofErr w:type="spellStart"/>
-      <w:r>
-        <w:t>adalah</w:t>
-      </w:r>
-      <w:proofErr w:type="spellEnd"/>
-      <w:r>
-        <w:t xml:space="preserve"> </w:t>
-      </w:r>
-      <w:proofErr w:type="spellStart"/>
-      <w:r>
-        <w:t>sebuah</w:t>
-      </w:r>
-      <w:proofErr w:type="spellEnd"/>
-      <w:r>
-        <w:t xml:space="preserve"> </w:t>
-      </w:r>
-      <w:proofErr w:type="spellStart"/>
-      <w:r>
-        <w:t>kerangka</w:t>
-      </w:r>
-      <w:proofErr w:type="spellEnd"/>
-      <w:r>
-        <w:t xml:space="preserve"> </w:t>
-      </w:r>
-      <w:proofErr w:type="spellStart"/>
-      <w:r>
-        <w:t>kerja</w:t>
-      </w:r>
-      <w:proofErr w:type="spellEnd"/>
-      <w:r>
-        <w:t xml:space="preserve"> </w:t>
-      </w:r>
-      <w:proofErr w:type="spellStart"/>
-      <w:r>
-        <w:t>untuk</w:t>
-      </w:r>
-      <w:proofErr w:type="spellEnd"/>
-      <w:r>
-        <w:t xml:space="preserve"> </w:t>
-      </w:r>
-      <w:proofErr w:type="spellStart"/>
-      <w:r>
-        <w:t>membantu</w:t>
-      </w:r>
-      <w:proofErr w:type="spellEnd"/>
-      <w:r>
-        <w:t xml:space="preserve"> </w:t>
-      </w:r>
-      <w:proofErr w:type="spellStart"/>
-      <w:r>
-        <w:t>seorang</w:t>
-      </w:r>
-      <w:proofErr w:type="spellEnd"/>
-      <w:r>
-        <w:t xml:space="preserve"> programmer </w:t>
-      </w:r>
-      <w:proofErr w:type="spellStart"/>
-      <w:r>
-        <w:t>untuk</w:t>
-      </w:r>
-      <w:proofErr w:type="spellEnd"/>
-      <w:r>
-        <w:t xml:space="preserve"> </w:t>
-      </w:r>
-      <w:proofErr w:type="spellStart"/>
-      <w:r>
-        <w:t>melakukan</w:t>
-      </w:r>
-      <w:proofErr w:type="spellEnd"/>
-      <w:r>
-        <w:t xml:space="preserve"> </w:t>
-      </w:r>
-      <w:proofErr w:type="spellStart"/>
-      <w:r>
-        <w:t>kegiatan</w:t>
-      </w:r>
-      <w:proofErr w:type="spellEnd"/>
-      <w:r>
-        <w:t xml:space="preserve"> </w:t>
-      </w:r>
-      <w:proofErr w:type="spellStart"/>
-      <w:r>
-        <w:t>kodingnya</w:t>
-      </w:r>
-      <w:proofErr w:type="spellEnd"/>
-      <w:r>
-        <w:t xml:space="preserve"> </w:t>
-      </w:r>
-      <w:proofErr w:type="spellStart"/>
-      <w:r>
-        <w:t>didalam</w:t>
-      </w:r>
-      <w:proofErr w:type="spellEnd"/>
-      <w:r>
-        <w:t xml:space="preserve"> framework </w:t>
-      </w:r>
-      <w:proofErr w:type="spellStart"/>
-      <w:r>
-        <w:t>terdapat</w:t>
-      </w:r>
-      <w:proofErr w:type="spellEnd"/>
-      <w:r>
-        <w:t xml:space="preserve"> API, library, method dan lain-</w:t>
-      </w:r>
-      <w:proofErr w:type="spellStart"/>
-      <w:r>
-        <w:t>lainnya</w:t>
-      </w:r>
-      <w:proofErr w:type="spellEnd"/>
-      <w:r>
-        <w:t xml:space="preserve"> yang </w:t>
-      </w:r>
-      <w:proofErr w:type="spellStart"/>
-      <w:r>
-        <w:t>dapat</w:t>
-      </w:r>
-      <w:proofErr w:type="spellEnd"/>
-      <w:r>
-        <w:t xml:space="preserve"> programmer </w:t>
-      </w:r>
-      <w:proofErr w:type="spellStart"/>
-      <w:r>
-        <w:t>ubah-ubah</w:t>
-      </w:r>
-      <w:proofErr w:type="spellEnd"/>
+        <w:t>Framework adalah sebuah</w:t>
+      </w:r>
+      <w:r>
+        <w:t xml:space="preserve"> kerangka kerja untuk membantu seorang programmer untuk melakukan kegiatan kodingnya</w:t>
+      </w:r>
+      <w:r>
+        <w:t xml:space="preserve"> didalam framework terdapat API, library, method dan lain-lainnya yang dapat programmer ubah-ubah</w:t>
+      </w:r>
       <w:r>
         <w:t>.</w:t>
       </w:r>
       <w:r>
-        <w:t xml:space="preserve"> </w:t>
-      </w:r>
-      <w:proofErr w:type="spellStart"/>
-      <w:r>
-        <w:t>Contoh</w:t>
-      </w:r>
-      <w:proofErr w:type="spellEnd"/>
-      <w:r>
-        <w:t xml:space="preserve"> framework CodeIgniter, bootstrap dan </w:t>
+        <w:t xml:space="preserve"> Contoh framework CodeIgniter, bootstrap dan </w:t>
       </w:r>
       <w:r>
         <w:t>Django</w:t>
@@ -376,15 +73,10 @@
         <w:pStyle w:val="ListParagraph"/>
       </w:pPr>
       <w:r>
-        <w:t xml:space="preserve">Link </w:t>
-      </w:r>
-      <w:proofErr w:type="spellStart"/>
-      <w:r>
-        <w:t>Github</w:t>
-      </w:r>
-      <w:proofErr w:type="spellEnd"/>
-      <w:r>
-        <w:t xml:space="preserve">: </w:t>
+        <w:t xml:space="preserve">Link Github: </w:t>
+      </w:r>
+      <w:r>
+        <w:t>https://github.com/sekaliDSP/ujian_junior_programmer</w:t>
       </w:r>
     </w:p>
     <w:sectPr>
